--- a/ใบเสนอขออนุมัติหัวข้อปริญญานิพนธ์-hydroponic-farm1.docx
+++ b/ใบเสนอขออนุมัติหัวข้อปริญญานิพนธ์-hydroponic-farm1.docx
@@ -5223,48 +5223,25 @@
       <w:r>
         <w:rPr>
           <w:rFonts w:ascii="TH SarabunPSK" w:eastAsia="Tahoma" w:hAnsi="TH SarabunPSK" w:cs="TH SarabunPSK"/>
+          <w:noProof/>
           <w:color w:val="FF0000"/>
           <w:sz w:val="32"/>
           <w:szCs w:val="32"/>
-          <w:cs/>
-        </w:rPr>
-        <w:tab/>
-      </w:r>
-    </w:p>
-    <w:p>
-      <w:pPr>
-        <w:widowControl w:val="0"/>
-        <w:autoSpaceDE w:val="0"/>
-        <w:autoSpaceDN w:val="0"/>
-        <w:adjustRightInd w:val="0"/>
-        <w:spacing w:after="0" w:line="240" w:lineRule="auto"/>
-        <w:jc w:val="thaiDistribute"/>
-        <w:rPr>
-          <w:rFonts w:ascii="TH SarabunPSK" w:eastAsia="Tahoma" w:hAnsi="TH SarabunPSK" w:cs="TH SarabunPSK"/>
-          <w:sz w:val="32"/>
-          <w:szCs w:val="32"/>
-        </w:rPr>
-      </w:pPr>
-      <w:r>
-        <w:rPr>
-          <w:rFonts w:ascii="TH SarabunPSK" w:eastAsia="Tahoma" w:hAnsi="TH SarabunPSK" w:cs="TH SarabunPSK"/>
-          <w:noProof/>
-          <w:sz w:val="32"/>
-          <w:szCs w:val="32"/>
+          <w:lang w:val="th-TH"/>
         </w:rPr>
         <w:drawing>
-          <wp:anchor distT="0" distB="0" distL="114300" distR="114300" simplePos="0" relativeHeight="251677696" behindDoc="1" locked="0" layoutInCell="1" allowOverlap="1" wp14:anchorId="4077F4D6" wp14:editId="591EB28E">
+          <wp:anchor distT="0" distB="0" distL="114300" distR="114300" simplePos="0" relativeHeight="251680768" behindDoc="1" locked="0" layoutInCell="1" allowOverlap="1" wp14:anchorId="6A3121DD" wp14:editId="4F543CF1">
             <wp:simplePos x="0" y="0"/>
-            <wp:positionH relativeFrom="margin">
-              <wp:align>left</wp:align>
+            <wp:positionH relativeFrom="column">
+              <wp:posOffset>-502920</wp:posOffset>
             </wp:positionH>
             <wp:positionV relativeFrom="paragraph">
-              <wp:posOffset>210185</wp:posOffset>
+              <wp:posOffset>191135</wp:posOffset>
             </wp:positionV>
-            <wp:extent cx="6334125" cy="3665220"/>
-            <wp:effectExtent l="0" t="0" r="9525" b="0"/>
+            <wp:extent cx="6842125" cy="3992880"/>
+            <wp:effectExtent l="0" t="0" r="0" b="7620"/>
             <wp:wrapNone/>
-            <wp:docPr id="1346815081" name="รูปภาพ 2"/>
+            <wp:docPr id="513903761" name="รูปภาพ 2"/>
             <wp:cNvGraphicFramePr>
               <a:graphicFrameLocks xmlns:a="http://schemas.openxmlformats.org/drawingml/2006/main" noChangeAspect="1"/>
             </wp:cNvGraphicFramePr>
@@ -5293,7 +5270,7 @@
                   <pic:spPr bwMode="auto">
                     <a:xfrm>
                       <a:off x="0" y="0"/>
-                      <a:ext cx="6334125" cy="3665220"/>
+                      <a:ext cx="6842125" cy="3992880"/>
                     </a:xfrm>
                     <a:prstGeom prst="rect">
                       <a:avLst/>
@@ -5315,6 +5292,16 @@
           </wp:anchor>
         </w:drawing>
       </w:r>
+      <w:r>
+        <w:rPr>
+          <w:rFonts w:ascii="TH SarabunPSK" w:eastAsia="Tahoma" w:hAnsi="TH SarabunPSK" w:cs="TH SarabunPSK"/>
+          <w:color w:val="FF0000"/>
+          <w:sz w:val="32"/>
+          <w:szCs w:val="32"/>
+          <w:cs/>
+        </w:rPr>
+        <w:tab/>
+      </w:r>
     </w:p>
     <w:p>
       <w:pPr>
@@ -5368,7 +5355,7 @@
         <w:autoSpaceDN w:val="0"/>
         <w:adjustRightInd w:val="0"/>
         <w:spacing w:after="0" w:line="240" w:lineRule="auto"/>
-        <w:jc w:val="center"/>
+        <w:jc w:val="thaiDistribute"/>
         <w:rPr>
           <w:rFonts w:ascii="TH SarabunPSK" w:eastAsia="Tahoma" w:hAnsi="TH SarabunPSK" w:cs="TH SarabunPSK"/>
           <w:sz w:val="32"/>
@@ -5383,7 +5370,7 @@
         <w:autoSpaceDN w:val="0"/>
         <w:adjustRightInd w:val="0"/>
         <w:spacing w:after="0" w:line="240" w:lineRule="auto"/>
-        <w:jc w:val="thaiDistribute"/>
+        <w:jc w:val="center"/>
         <w:rPr>
           <w:rFonts w:ascii="TH SarabunPSK" w:eastAsia="Tahoma" w:hAnsi="TH SarabunPSK" w:cs="TH SarabunPSK"/>
           <w:sz w:val="32"/>
@@ -5428,6 +5415,21 @@
         <w:autoSpaceDN w:val="0"/>
         <w:adjustRightInd w:val="0"/>
         <w:spacing w:after="0" w:line="240" w:lineRule="auto"/>
+        <w:jc w:val="thaiDistribute"/>
+        <w:rPr>
+          <w:rFonts w:ascii="TH SarabunPSK" w:eastAsia="Tahoma" w:hAnsi="TH SarabunPSK" w:cs="TH SarabunPSK"/>
+          <w:sz w:val="32"/>
+          <w:szCs w:val="32"/>
+        </w:rPr>
+      </w:pPr>
+    </w:p>
+    <w:p>
+      <w:pPr>
+        <w:widowControl w:val="0"/>
+        <w:autoSpaceDE w:val="0"/>
+        <w:autoSpaceDN w:val="0"/>
+        <w:adjustRightInd w:val="0"/>
+        <w:spacing w:after="0" w:line="240" w:lineRule="auto"/>
         <w:ind w:left="720"/>
         <w:jc w:val="center"/>
         <w:rPr>
@@ -5605,7 +5607,7 @@
           <w:sz w:val="28"/>
           <w:cs/>
         </w:rPr>
-        <w:t xml:space="preserve"> โครงสร้างของระบบ</w:t>
+        <w:t xml:space="preserve"> </w:t>
       </w:r>
     </w:p>
     <w:p>
@@ -6674,7 +6676,7 @@
         <w:ind w:firstLine="720"/>
         <w:jc w:val="thaiDistribute"/>
         <w:rPr>
-          <w:rFonts w:ascii="TH SarabunPSK" w:eastAsia="Tahoma" w:hAnsi="TH SarabunPSK" w:cs="TH SarabunPSK" w:hint="cs"/>
+          <w:rFonts w:ascii="TH SarabunPSK" w:eastAsia="Tahoma" w:hAnsi="TH SarabunPSK" w:cs="TH SarabunPSK"/>
           <w:sz w:val="32"/>
           <w:szCs w:val="32"/>
           <w:cs/>
@@ -14207,15 +14209,6 @@
 </file>
 
 <file path=customXml/item1.xml><?xml version="1.0" encoding="utf-8"?>
-<?mso-contentType ?>
-<FormTemplates xmlns="http://schemas.microsoft.com/sharepoint/v3/contenttype/forms">
-  <Display>DocumentLibraryForm</Display>
-  <Edit>DocumentLibraryForm</Edit>
-  <New>DocumentLibraryForm</New>
-</FormTemplates>
-</file>
-
-<file path=customXml/item2.xml><?xml version="1.0" encoding="utf-8"?>
 <p:properties xmlns:p="http://schemas.microsoft.com/office/2006/metadata/properties" xmlns:xsi="http://www.w3.org/2001/XMLSchema-instance" xmlns:pc="http://schemas.microsoft.com/office/infopath/2007/PartnerControls">
   <documentManagement>
     <TaxCatchAll xmlns="b68dfc2f-1e0d-41e7-906d-6939990ce290" xsi:nil="true"/>
@@ -14226,11 +14219,16 @@
 </p:properties>
 </file>
 
-<file path=customXml/item3.xml><?xml version="1.0" encoding="utf-8"?>
-<b:Sources xmlns:b="http://schemas.openxmlformats.org/officeDocument/2006/bibliography" xmlns="http://schemas.openxmlformats.org/officeDocument/2006/bibliography" SelectedStyle="\APASixthEditionOfficeOnline.xsl" StyleName="APA" Version="6"/>
+<file path=customXml/item2.xml><?xml version="1.0" encoding="utf-8"?>
+<?mso-contentType ?>
+<FormTemplates xmlns="http://schemas.microsoft.com/sharepoint/v3/contenttype/forms">
+  <Display>DocumentLibraryForm</Display>
+  <Edit>DocumentLibraryForm</Edit>
+  <New>DocumentLibraryForm</New>
+</FormTemplates>
 </file>
 
-<file path=customXml/item4.xml><?xml version="1.0" encoding="utf-8"?>
+<file path=customXml/item3.xml><?xml version="1.0" encoding="utf-8"?>
 <ct:contentTypeSchema xmlns:ct="http://schemas.microsoft.com/office/2006/metadata/contentType" xmlns:ma="http://schemas.microsoft.com/office/2006/metadata/properties/metaAttributes" ct:_="" ma:_="" ma:contentTypeName="Document" ma:contentTypeID="0x010100B75B807CA1A6AE458489C20012A6FAAA" ma:contentTypeVersion="12" ma:contentTypeDescription="Create a new document." ma:contentTypeScope="" ma:versionID="f2ef1fa2fdb4cfc17e131aa3eb999cc5">
   <xsd:schema xmlns:xsd="http://www.w3.org/2001/XMLSchema" xmlns:xs="http://www.w3.org/2001/XMLSchema" xmlns:p="http://schemas.microsoft.com/office/2006/metadata/properties" xmlns:ns2="48b0823b-32d6-4083-be49-ea6d5998c67f" xmlns:ns3="b68dfc2f-1e0d-41e7-906d-6939990ce290" targetNamespace="http://schemas.microsoft.com/office/2006/metadata/properties" ma:root="true" ma:fieldsID="973d6c0bce34b8a88b9fcf03a2e44b17" ns2:_="" ns3:_="">
     <xsd:import namespace="48b0823b-32d6-4083-be49-ea6d5998c67f"/>
@@ -14431,15 +14429,11 @@
 </ct:contentTypeSchema>
 </file>
 
-<file path=customXml/itemProps1.xml><?xml version="1.0" encoding="utf-8"?>
-<ds:datastoreItem xmlns:ds="http://schemas.openxmlformats.org/officeDocument/2006/customXml" ds:itemID="{FB0508BA-AD84-4F06-ADA9-5D1959740351}">
-  <ds:schemaRefs>
-    <ds:schemaRef ds:uri="http://schemas.microsoft.com/sharepoint/v3/contenttype/forms"/>
-  </ds:schemaRefs>
-</ds:datastoreItem>
+<file path=customXml/item4.xml><?xml version="1.0" encoding="utf-8"?>
+<b:Sources xmlns:b="http://schemas.openxmlformats.org/officeDocument/2006/bibliography" xmlns="http://schemas.openxmlformats.org/officeDocument/2006/bibliography" SelectedStyle="\APASixthEditionOfficeOnline.xsl" StyleName="APA" Version="6"/>
 </file>
 
-<file path=customXml/itemProps2.xml><?xml version="1.0" encoding="utf-8"?>
+<file path=customXml/itemProps1.xml><?xml version="1.0" encoding="utf-8"?>
 <ds:datastoreItem xmlns:ds="http://schemas.openxmlformats.org/officeDocument/2006/customXml" ds:itemID="{F8534F8F-AC9A-49FD-9603-1EBE4F22FBF4}">
   <ds:schemaRefs>
     <ds:schemaRef ds:uri="http://schemas.microsoft.com/office/2006/metadata/properties"/>
@@ -14450,15 +14444,15 @@
 </ds:datastoreItem>
 </file>
 
-<file path=customXml/itemProps3.xml><?xml version="1.0" encoding="utf-8"?>
-<ds:datastoreItem xmlns:ds="http://schemas.openxmlformats.org/officeDocument/2006/customXml" ds:itemID="{0C1E9487-F9D4-48C9-AB42-3958201B5850}">
+<file path=customXml/itemProps2.xml><?xml version="1.0" encoding="utf-8"?>
+<ds:datastoreItem xmlns:ds="http://schemas.openxmlformats.org/officeDocument/2006/customXml" ds:itemID="{FB0508BA-AD84-4F06-ADA9-5D1959740351}">
   <ds:schemaRefs>
-    <ds:schemaRef ds:uri="http://schemas.openxmlformats.org/officeDocument/2006/bibliography"/>
+    <ds:schemaRef ds:uri="http://schemas.microsoft.com/sharepoint/v3/contenttype/forms"/>
   </ds:schemaRefs>
 </ds:datastoreItem>
 </file>
 
-<file path=customXml/itemProps4.xml><?xml version="1.0" encoding="utf-8"?>
+<file path=customXml/itemProps3.xml><?xml version="1.0" encoding="utf-8"?>
 <ds:datastoreItem xmlns:ds="http://schemas.openxmlformats.org/officeDocument/2006/customXml" ds:itemID="{A7844F49-1BC4-49DC-A740-E791CC244EA5}">
   <ds:schemaRefs>
     <ds:schemaRef ds:uri="http://schemas.microsoft.com/office/2006/metadata/contentType"/>
@@ -14475,4 +14469,12 @@
     <ds:schemaRef ds:uri="http://schemas.microsoft.com/internal/obd"/>
   </ds:schemaRefs>
 </ds:datastoreItem>
+</file>
+
+<file path=customXml/itemProps4.xml><?xml version="1.0" encoding="utf-8"?>
+<ds:datastoreItem xmlns:ds="http://schemas.openxmlformats.org/officeDocument/2006/customXml" ds:itemID="{0C1E9487-F9D4-48C9-AB42-3958201B5850}">
+  <ds:schemaRefs>
+    <ds:schemaRef ds:uri="http://schemas.openxmlformats.org/officeDocument/2006/bibliography"/>
+  </ds:schemaRefs>
+</ds:datastoreItem>
 </file>